--- a/Reporte de sellos de conductores autorizados.docx
+++ b/Reporte de sellos de conductores autorizados.docx
@@ -5,9 +5,62 @@
     <w:p>
       <w:pPr>
         <w:jc w:val="center"/>
-      </w:pPr>
-      <w:r>
-        <w:t>Reporte de sellos de conductores autorizados</w:t>
+        <w:rPr>
+          <w:b/>
+          <w:bCs/>
+          <w:sz w:val="28"/>
+          <w:szCs w:val="28"/>
+        </w:rPr>
+      </w:pPr>
+      <w:r>
+        <w:rPr>
+          <w:b/>
+          <w:bCs/>
+          <w:sz w:val="28"/>
+          <w:szCs w:val="28"/>
+        </w:rPr>
+        <w:t>Informe</w:t>
+      </w:r>
+      <w:r>
+        <w:rPr>
+          <w:b/>
+          <w:bCs/>
+          <w:sz w:val="28"/>
+          <w:szCs w:val="28"/>
+        </w:rPr>
+        <w:t xml:space="preserve"> de sellos de conductores autorizados</w:t>
+      </w:r>
+    </w:p>
+    <w:p>
+      <w:pPr>
+        <w:jc w:val="center"/>
+        <w:rPr>
+          <w:sz w:val="28"/>
+          <w:szCs w:val="28"/>
+        </w:rPr>
+      </w:pPr>
+      <w:r>
+        <w:rPr>
+          <w:sz w:val="28"/>
+          <w:szCs w:val="28"/>
+        </w:rPr>
+        <w:t xml:space="preserve">A </w:t>
+      </w:r>
+      <w:proofErr w:type="gramStart"/>
+      <w:r>
+        <w:rPr>
+          <w:sz w:val="28"/>
+          <w:szCs w:val="28"/>
+        </w:rPr>
+        <w:t>continuación</w:t>
+      </w:r>
+      <w:proofErr w:type="gramEnd"/>
+      <w:r>
+        <w:rPr>
+          <w:sz w:val="28"/>
+          <w:szCs w:val="28"/>
+        </w:rPr>
+        <w:t xml:space="preserve"> se presentan los sellos con su respectiva impresión</w:t>
       </w:r>
     </w:p>
     <w:p>
@@ -18,95 +71,13 @@
         <w:t>AAY 0116 – Milton Abril</w:t>
       </w:r>
     </w:p>
-    <w:p/>
-    <w:p>
-      <w:pPr>
-        <w:pStyle w:val="Ttulo1"/>
-      </w:pPr>
-      <w:r>
-        <w:t>AFU 0919 – Marcelo Abril</w:t>
-      </w:r>
-    </w:p>
-    <w:p/>
-    <w:p>
-      <w:pPr>
-        <w:pStyle w:val="Ttulo1"/>
-      </w:pPr>
-      <w:r>
-        <w:t>AFU 0919 – Paul Granja</w:t>
-      </w:r>
-    </w:p>
-    <w:p/>
-    <w:p>
-      <w:pPr>
-        <w:pStyle w:val="Ttulo1"/>
-      </w:pPr>
-      <w:r>
-        <w:t xml:space="preserve">GBN 8358 – </w:t>
-      </w:r>
-    </w:p>
-    <w:p/>
-    <w:p>
-      <w:pPr>
-        <w:pStyle w:val="Ttulo1"/>
-      </w:pPr>
-      <w:r>
-        <w:t>GBP 3078 – Alfredo Sandoval</w:t>
-      </w:r>
-    </w:p>
-    <w:p/>
-    <w:p>
-      <w:pPr>
-        <w:pStyle w:val="Ttulo1"/>
-      </w:pPr>
-      <w:r>
-        <w:t>GLL 0927 – Elizabeth Sandoval</w:t>
-      </w:r>
-    </w:p>
-    <w:p/>
-    <w:p>
-      <w:pPr>
-        <w:pStyle w:val="Ttulo1"/>
-      </w:pPr>
-      <w:r>
-        <w:t>GSB 3779 – Eder López</w:t>
-      </w:r>
-    </w:p>
-    <w:p/>
-    <w:p>
-      <w:pPr>
-        <w:pStyle w:val="Ttulo1"/>
-      </w:pPr>
-      <w:r>
-        <w:t>PAB 2383 – Juan Carlos</w:t>
-      </w:r>
-    </w:p>
-    <w:p/>
-    <w:p>
-      <w:pPr>
-        <w:pStyle w:val="Ttulo1"/>
-      </w:pPr>
-      <w:r>
-        <w:t>POS 0267 – Marcelo Abril</w:t>
-      </w:r>
-    </w:p>
-    <w:p/>
-    <w:p>
-      <w:pPr>
-        <w:pStyle w:val="Ttulo1"/>
-      </w:pPr>
-      <w:r>
-        <w:lastRenderedPageBreak/>
-        <w:t>PTO 0223- Cristian Abril</w:t>
-      </w:r>
-    </w:p>
     <w:p>
       <w:r>
         <w:drawing>
-          <wp:inline distT="0" distB="0" distL="0" distR="0" wp14:anchorId="0FD3E05D" wp14:editId="4E5310E6">
-            <wp:extent cx="3867690" cy="4258269"/>
-            <wp:effectExtent l="0" t="0" r="0" b="0"/>
-            <wp:docPr id="1" name="Imagen 1"/>
+          <wp:inline distT="0" distB="0" distL="0" distR="0" wp14:anchorId="33C1D24A" wp14:editId="7C762858">
+            <wp:extent cx="4367048" cy="4216171"/>
+            <wp:effectExtent l="0" t="0" r="1905" b="0"/>
+            <wp:docPr id="5" name="Imagen 5"/>
             <wp:cNvGraphicFramePr>
               <a:graphicFrameLocks xmlns:a="http://schemas.openxmlformats.org/drawingml/2006/main" noChangeAspect="1"/>
             </wp:cNvGraphicFramePr>
@@ -126,7 +97,7 @@
                   <pic:spPr>
                     <a:xfrm>
                       <a:off x="0" y="0"/>
-                      <a:ext cx="3867690" cy="4258269"/>
+                      <a:ext cx="4367048" cy="4216171"/>
                     </a:xfrm>
                     <a:prstGeom prst="rect">
                       <a:avLst/>
@@ -144,13 +115,363 @@
         <w:pStyle w:val="Ttulo1"/>
       </w:pPr>
       <w:r>
-        <w:t>PTO 0223-</w:t>
-      </w:r>
-      <w:r>
-        <w:t xml:space="preserve"> William Pérez</w:t>
-      </w:r>
-    </w:p>
-    <w:p>
+        <w:lastRenderedPageBreak/>
+        <w:t>AFU 0919 – Marcelo Abril</w:t>
+      </w:r>
+    </w:p>
+    <w:p>
+      <w:r>
+        <w:drawing>
+          <wp:inline distT="0" distB="0" distL="0" distR="0" wp14:anchorId="6C3F1013" wp14:editId="4A58AC40">
+            <wp:extent cx="4305901" cy="4220164"/>
+            <wp:effectExtent l="0" t="0" r="0" b="9525"/>
+            <wp:docPr id="3" name="Imagen 3"/>
+            <wp:cNvGraphicFramePr>
+              <a:graphicFrameLocks xmlns:a="http://schemas.openxmlformats.org/drawingml/2006/main" noChangeAspect="1"/>
+            </wp:cNvGraphicFramePr>
+            <a:graphic xmlns:a="http://schemas.openxmlformats.org/drawingml/2006/main">
+              <a:graphicData uri="http://schemas.openxmlformats.org/drawingml/2006/picture">
+                <pic:pic xmlns:pic="http://schemas.openxmlformats.org/drawingml/2006/picture">
+                  <pic:nvPicPr>
+                    <pic:cNvPr id="1" name=""/>
+                    <pic:cNvPicPr/>
+                  </pic:nvPicPr>
+                  <pic:blipFill>
+                    <a:blip r:embed="rId5"/>
+                    <a:stretch>
+                      <a:fillRect/>
+                    </a:stretch>
+                  </pic:blipFill>
+                  <pic:spPr>
+                    <a:xfrm>
+                      <a:off x="0" y="0"/>
+                      <a:ext cx="4305901" cy="4220164"/>
+                    </a:xfrm>
+                    <a:prstGeom prst="rect">
+                      <a:avLst/>
+                    </a:prstGeom>
+                  </pic:spPr>
+                </pic:pic>
+              </a:graphicData>
+            </a:graphic>
+          </wp:inline>
+        </w:drawing>
+      </w:r>
+    </w:p>
+    <w:p>
+      <w:pPr>
+        <w:pStyle w:val="Ttulo1"/>
+      </w:pPr>
+      <w:r>
+        <w:t>AFU 0919 – Paul Granja</w:t>
+      </w:r>
+    </w:p>
+    <w:p>
+      <w:r>
+        <w:drawing>
+          <wp:inline distT="0" distB="0" distL="0" distR="0" wp14:anchorId="00348AC8" wp14:editId="7DCEB2DD">
+            <wp:extent cx="3648584" cy="3648584"/>
+            <wp:effectExtent l="0" t="0" r="9525" b="9525"/>
+            <wp:docPr id="4" name="Imagen 4"/>
+            <wp:cNvGraphicFramePr>
+              <a:graphicFrameLocks xmlns:a="http://schemas.openxmlformats.org/drawingml/2006/main" noChangeAspect="1"/>
+            </wp:cNvGraphicFramePr>
+            <a:graphic xmlns:a="http://schemas.openxmlformats.org/drawingml/2006/main">
+              <a:graphicData uri="http://schemas.openxmlformats.org/drawingml/2006/picture">
+                <pic:pic xmlns:pic="http://schemas.openxmlformats.org/drawingml/2006/picture">
+                  <pic:nvPicPr>
+                    <pic:cNvPr id="1" name=""/>
+                    <pic:cNvPicPr/>
+                  </pic:nvPicPr>
+                  <pic:blipFill>
+                    <a:blip r:embed="rId6"/>
+                    <a:stretch>
+                      <a:fillRect/>
+                    </a:stretch>
+                  </pic:blipFill>
+                  <pic:spPr>
+                    <a:xfrm>
+                      <a:off x="0" y="0"/>
+                      <a:ext cx="3648584" cy="3648584"/>
+                    </a:xfrm>
+                    <a:prstGeom prst="rect">
+                      <a:avLst/>
+                    </a:prstGeom>
+                  </pic:spPr>
+                </pic:pic>
+              </a:graphicData>
+            </a:graphic>
+          </wp:inline>
+        </w:drawing>
+      </w:r>
+    </w:p>
+    <w:p>
+      <w:pPr>
+        <w:pStyle w:val="Ttulo1"/>
+      </w:pPr>
+      <w:r>
+        <w:t xml:space="preserve">GBN 8358 – </w:t>
+      </w:r>
+    </w:p>
+    <w:p/>
+    <w:p>
+      <w:pPr>
+        <w:pStyle w:val="Ttulo1"/>
+      </w:pPr>
+      <w:r>
+        <w:lastRenderedPageBreak/>
+        <w:t>GBP 3078 – Alfredo Sandoval</w:t>
+      </w:r>
+    </w:p>
+    <w:p>
+      <w:r>
+        <w:drawing>
+          <wp:inline distT="0" distB="0" distL="0" distR="0" wp14:anchorId="3BB2E61E" wp14:editId="33B297E0">
+            <wp:extent cx="4725059" cy="2391109"/>
+            <wp:effectExtent l="0" t="0" r="0" b="9525"/>
+            <wp:docPr id="7" name="Imagen 7"/>
+            <wp:cNvGraphicFramePr>
+              <a:graphicFrameLocks xmlns:a="http://schemas.openxmlformats.org/drawingml/2006/main" noChangeAspect="1"/>
+            </wp:cNvGraphicFramePr>
+            <a:graphic xmlns:a="http://schemas.openxmlformats.org/drawingml/2006/main">
+              <a:graphicData uri="http://schemas.openxmlformats.org/drawingml/2006/picture">
+                <pic:pic xmlns:pic="http://schemas.openxmlformats.org/drawingml/2006/picture">
+                  <pic:nvPicPr>
+                    <pic:cNvPr id="1" name=""/>
+                    <pic:cNvPicPr/>
+                  </pic:nvPicPr>
+                  <pic:blipFill>
+                    <a:blip r:embed="rId7"/>
+                    <a:stretch>
+                      <a:fillRect/>
+                    </a:stretch>
+                  </pic:blipFill>
+                  <pic:spPr>
+                    <a:xfrm>
+                      <a:off x="0" y="0"/>
+                      <a:ext cx="4725059" cy="2391109"/>
+                    </a:xfrm>
+                    <a:prstGeom prst="rect">
+                      <a:avLst/>
+                    </a:prstGeom>
+                  </pic:spPr>
+                </pic:pic>
+              </a:graphicData>
+            </a:graphic>
+          </wp:inline>
+        </w:drawing>
+      </w:r>
+    </w:p>
+    <w:p>
+      <w:pPr>
+        <w:pStyle w:val="Ttulo1"/>
+      </w:pPr>
+      <w:r>
+        <w:t>GLL 0927 – Elizabeth Sandoval</w:t>
+      </w:r>
+    </w:p>
+    <w:p>
+      <w:r>
+        <w:drawing>
+          <wp:inline distT="0" distB="0" distL="0" distR="0" wp14:anchorId="6F95771C" wp14:editId="0643A67E">
+            <wp:extent cx="4277322" cy="4420217"/>
+            <wp:effectExtent l="4763" t="0" r="0" b="0"/>
+            <wp:docPr id="8" name="Imagen 8"/>
+            <wp:cNvGraphicFramePr>
+              <a:graphicFrameLocks xmlns:a="http://schemas.openxmlformats.org/drawingml/2006/main" noChangeAspect="1"/>
+            </wp:cNvGraphicFramePr>
+            <a:graphic xmlns:a="http://schemas.openxmlformats.org/drawingml/2006/main">
+              <a:graphicData uri="http://schemas.openxmlformats.org/drawingml/2006/picture">
+                <pic:pic xmlns:pic="http://schemas.openxmlformats.org/drawingml/2006/picture">
+                  <pic:nvPicPr>
+                    <pic:cNvPr id="1" name=""/>
+                    <pic:cNvPicPr/>
+                  </pic:nvPicPr>
+                  <pic:blipFill>
+                    <a:blip r:embed="rId8"/>
+                    <a:stretch>
+                      <a:fillRect/>
+                    </a:stretch>
+                  </pic:blipFill>
+                  <pic:spPr>
+                    <a:xfrm rot="16200000">
+                      <a:off x="0" y="0"/>
+                      <a:ext cx="4277322" cy="4420217"/>
+                    </a:xfrm>
+                    <a:prstGeom prst="rect">
+                      <a:avLst/>
+                    </a:prstGeom>
+                  </pic:spPr>
+                </pic:pic>
+              </a:graphicData>
+            </a:graphic>
+          </wp:inline>
+        </w:drawing>
+      </w:r>
+    </w:p>
+    <w:p>
+      <w:pPr>
+        <w:pStyle w:val="Ttulo1"/>
+      </w:pPr>
+      <w:r>
+        <w:lastRenderedPageBreak/>
+        <w:t>GSB 3779 – Eder López</w:t>
+      </w:r>
+    </w:p>
+    <w:p>
+      <w:r>
+        <w:drawing>
+          <wp:inline distT="0" distB="0" distL="0" distR="0" wp14:anchorId="1798676F" wp14:editId="4CC4D208">
+            <wp:extent cx="2991267" cy="4324954"/>
+            <wp:effectExtent l="0" t="0" r="0" b="0"/>
+            <wp:docPr id="6" name="Imagen 6"/>
+            <wp:cNvGraphicFramePr>
+              <a:graphicFrameLocks xmlns:a="http://schemas.openxmlformats.org/drawingml/2006/main" noChangeAspect="1"/>
+            </wp:cNvGraphicFramePr>
+            <a:graphic xmlns:a="http://schemas.openxmlformats.org/drawingml/2006/main">
+              <a:graphicData uri="http://schemas.openxmlformats.org/drawingml/2006/picture">
+                <pic:pic xmlns:pic="http://schemas.openxmlformats.org/drawingml/2006/picture">
+                  <pic:nvPicPr>
+                    <pic:cNvPr id="1" name=""/>
+                    <pic:cNvPicPr/>
+                  </pic:nvPicPr>
+                  <pic:blipFill>
+                    <a:blip r:embed="rId9"/>
+                    <a:stretch>
+                      <a:fillRect/>
+                    </a:stretch>
+                  </pic:blipFill>
+                  <pic:spPr>
+                    <a:xfrm>
+                      <a:off x="0" y="0"/>
+                      <a:ext cx="2991267" cy="4324954"/>
+                    </a:xfrm>
+                    <a:prstGeom prst="rect">
+                      <a:avLst/>
+                    </a:prstGeom>
+                  </pic:spPr>
+                </pic:pic>
+              </a:graphicData>
+            </a:graphic>
+          </wp:inline>
+        </w:drawing>
+      </w:r>
+    </w:p>
+    <w:p>
+      <w:pPr>
+        <w:pStyle w:val="Ttulo1"/>
+      </w:pPr>
+      <w:r>
+        <w:t>PAB 2383 – Juan Carlos</w:t>
+      </w:r>
+    </w:p>
+    <w:p/>
+    <w:p>
+      <w:pPr>
+        <w:pStyle w:val="Ttulo1"/>
+      </w:pPr>
+      <w:r>
+        <w:t>POS 0267 – Marcelo Abril</w:t>
+      </w:r>
+    </w:p>
+    <w:p/>
+    <w:p>
+      <w:pPr>
+        <w:pStyle w:val="Ttulo1"/>
+      </w:pPr>
+      <w:r>
+        <w:lastRenderedPageBreak/>
+        <w:t>PTO 0223- Cristian Abril</w:t>
+      </w:r>
+    </w:p>
+    <w:p>
+      <w:r>
+        <w:rPr>
+          <w:noProof/>
+        </w:rPr>
+        <w:drawing>
+          <wp:inline distT="0" distB="0" distL="0" distR="0" wp14:anchorId="0FD3E05D" wp14:editId="6A9F5059">
+            <wp:extent cx="3708741" cy="4083269"/>
+            <wp:effectExtent l="0" t="0" r="6350" b="0"/>
+            <wp:docPr id="1" name="Imagen 1"/>
+            <wp:cNvGraphicFramePr>
+              <a:graphicFrameLocks xmlns:a="http://schemas.openxmlformats.org/drawingml/2006/main" noChangeAspect="1"/>
+            </wp:cNvGraphicFramePr>
+            <a:graphic xmlns:a="http://schemas.openxmlformats.org/drawingml/2006/main">
+              <a:graphicData uri="http://schemas.openxmlformats.org/drawingml/2006/picture">
+                <pic:pic xmlns:pic="http://schemas.openxmlformats.org/drawingml/2006/picture">
+                  <pic:nvPicPr>
+                    <pic:cNvPr id="1" name=""/>
+                    <pic:cNvPicPr/>
+                  </pic:nvPicPr>
+                  <pic:blipFill>
+                    <a:blip r:embed="rId10"/>
+                    <a:stretch>
+                      <a:fillRect/>
+                    </a:stretch>
+                  </pic:blipFill>
+                  <pic:spPr>
+                    <a:xfrm>
+                      <a:off x="0" y="0"/>
+                      <a:ext cx="3718772" cy="4094313"/>
+                    </a:xfrm>
+                    <a:prstGeom prst="rect">
+                      <a:avLst/>
+                    </a:prstGeom>
+                  </pic:spPr>
+                </pic:pic>
+              </a:graphicData>
+            </a:graphic>
+          </wp:inline>
+        </w:drawing>
+      </w:r>
+    </w:p>
+    <w:p>
+      <w:pPr>
+        <w:pStyle w:val="Ttulo1"/>
+      </w:pPr>
+      <w:r>
+        <w:t>PTO 0223- William Pérez</w:t>
+      </w:r>
+    </w:p>
+    <w:p>
+      <w:r>
+        <w:drawing>
+          <wp:inline distT="0" distB="0" distL="0" distR="0" wp14:anchorId="27A3CA11" wp14:editId="518BB8E1">
+            <wp:extent cx="3705742" cy="3982006"/>
+            <wp:effectExtent l="0" t="0" r="9525" b="0"/>
+            <wp:docPr id="2" name="Imagen 2"/>
+            <wp:cNvGraphicFramePr>
+              <a:graphicFrameLocks xmlns:a="http://schemas.openxmlformats.org/drawingml/2006/main" noChangeAspect="1"/>
+            </wp:cNvGraphicFramePr>
+            <a:graphic xmlns:a="http://schemas.openxmlformats.org/drawingml/2006/main">
+              <a:graphicData uri="http://schemas.openxmlformats.org/drawingml/2006/picture">
+                <pic:pic xmlns:pic="http://schemas.openxmlformats.org/drawingml/2006/picture">
+                  <pic:nvPicPr>
+                    <pic:cNvPr id="1" name=""/>
+                    <pic:cNvPicPr/>
+                  </pic:nvPicPr>
+                  <pic:blipFill>
+                    <a:blip r:embed="rId11"/>
+                    <a:stretch>
+                      <a:fillRect/>
+                    </a:stretch>
+                  </pic:blipFill>
+                  <pic:spPr>
+                    <a:xfrm>
+                      <a:off x="0" y="0"/>
+                      <a:ext cx="3705742" cy="3982006"/>
+                    </a:xfrm>
+                    <a:prstGeom prst="rect">
+                      <a:avLst/>
+                    </a:prstGeom>
+                  </pic:spPr>
+                </pic:pic>
+              </a:graphicData>
+            </a:graphic>
+          </wp:inline>
+        </w:drawing>
+      </w:r>
       <w:r>
         <w:br w:type="page"/>
       </w:r>
@@ -162,7 +483,7 @@
     </w:p>
     <w:sectPr>
       <w:pgSz w:w="11906" w:h="16838"/>
-      <w:pgMar w:top="1417" w:right="1701" w:bottom="1417" w:left="1701" w:header="708" w:footer="708" w:gutter="0"/>
+      <w:pgMar w:top="720" w:right="720" w:bottom="720" w:left="720" w:header="708" w:footer="708" w:gutter="0"/>
       <w:cols w:space="708"/>
       <w:docGrid w:linePitch="360"/>
     </w:sectPr>
